--- a/NCTU-Computer-Organization/LAB2/CO_Report.docx
+++ b/NCTU-Computer-Organization/LAB2/CO_Report.docx
@@ -46,137 +46,1827 @@
           <w:lang w:bidi="he-IL"/>
         </w:rPr>
       </w:pPr>
+      <w:r>
+        <w:rPr>
+          <w:rFonts w:ascii="Times New Roman" w:eastAsia="標楷體" w:hAnsi="Times New Roman"/>
+          <w:b/>
+          <w:sz w:val="32"/>
+          <w:lang w:bidi="he-IL"/>
+        </w:rPr>
+        <w:t>Architecture diagram:</w:t>
+      </w:r>
+    </w:p>
+    <w:p>
+      <w:pPr>
+        <w:rPr>
+          <w:rFonts w:ascii="Times New Roman" w:eastAsia="標楷體" w:hAnsi="Times New Roman" w:hint="eastAsia"/>
+          <w:b/>
+          <w:lang w:bidi="he-IL"/>
+        </w:rPr>
+      </w:pPr>
+      <w:r>
+        <w:rPr>
+          <w:rFonts w:ascii="Times New Roman" w:eastAsia="標楷體" w:hAnsi="Times New Roman"/>
+          <w:b/>
+          <w:lang w:bidi="he-IL"/>
+        </w:rPr>
+        <w:pict>
+          <v:shapetype id="_x0000_t75" coordsize="21600,21600" o:spt="75" o:preferrelative="t" path="m@4@5l@4@11@9@11@9@5xe" filled="f" stroked="f">
+            <v:stroke joinstyle="miter"/>
+            <v:formulas>
+              <v:f eqn="if lineDrawn pixelLineWidth 0"/>
+              <v:f eqn="sum @0 1 0"/>
+              <v:f eqn="sum 0 0 @1"/>
+              <v:f eqn="prod @2 1 2"/>
+              <v:f eqn="prod @3 21600 pixelWidth"/>
+              <v:f eqn="prod @3 21600 pixelHeight"/>
+              <v:f eqn="sum @0 0 1"/>
+              <v:f eqn="prod @6 1 2"/>
+              <v:f eqn="prod @7 21600 pixelWidth"/>
+              <v:f eqn="sum @8 21600 0"/>
+              <v:f eqn="prod @7 21600 pixelHeight"/>
+              <v:f eqn="sum @10 21600 0"/>
+            </v:formulas>
+            <v:path o:extrusionok="f" gradientshapeok="t" o:connecttype="rect"/>
+            <o:lock v:ext="edit" aspectratio="t"/>
+          </v:shapetype>
+          <v:shape id="_x0000_i1025" type="#_x0000_t75" style="width:425.5pt;height:236.5pt">
+            <v:imagedata r:id="rId5" o:title="single cycle modify"/>
+          </v:shape>
+        </w:pict>
+      </w:r>
+    </w:p>
+    <w:p>
+      <w:pPr>
+        <w:rPr>
+          <w:rFonts w:ascii="Times New Roman" w:eastAsia="標楷體" w:hAnsi="Times New Roman" w:hint="eastAsia"/>
+          <w:b/>
+          <w:sz w:val="32"/>
+          <w:lang w:bidi="he-IL"/>
+        </w:rPr>
+      </w:pPr>
+      <w:r>
+        <w:rPr>
+          <w:rFonts w:ascii="Times New Roman" w:eastAsia="標楷體" w:hAnsi="Times New Roman"/>
+          <w:b/>
+          <w:sz w:val="32"/>
+          <w:lang w:bidi="he-IL"/>
+        </w:rPr>
+        <w:t>Detailed description of the implementation:</w:t>
+      </w:r>
+    </w:p>
+    <w:p>
+      <w:pPr>
+        <w:numPr>
+          <w:ilvl w:val="0"/>
+          <w:numId w:val="1"/>
+        </w:numPr>
+        <w:rPr>
+          <w:rFonts w:ascii="Times New Roman" w:eastAsia="標楷體" w:hAnsi="Times New Roman"/>
+          <w:lang w:bidi="he-IL"/>
+        </w:rPr>
+      </w:pPr>
+      <w:r>
+        <w:rPr>
+          <w:rFonts w:ascii="Times New Roman" w:eastAsia="標楷體" w:hAnsi="Times New Roman"/>
+          <w:lang w:bidi="he-IL"/>
+        </w:rPr>
+        <w:t>MUL</w:t>
+      </w:r>
+    </w:p>
+    <w:p>
+      <w:pPr>
+        <w:ind w:left="360"/>
+        <w:rPr>
+          <w:rFonts w:ascii="Fira Code" w:eastAsia="標楷體" w:hAnsi="Fira Code"/>
+          <w:lang w:bidi="he-IL"/>
+        </w:rPr>
+      </w:pPr>
+      <w:r>
+        <w:rPr>
+          <w:rFonts w:ascii="Fira Code" w:eastAsia="標楷體" w:hAnsi="Fira Code" w:hint="eastAsia"/>
+          <w:lang w:bidi="he-IL"/>
+        </w:rPr>
+        <w:t>與其他</w:t>
+      </w:r>
+      <w:r>
+        <w:rPr>
+          <w:rFonts w:ascii="Times New Roman" w:eastAsia="標楷體" w:hAnsi="Times New Roman" w:hint="eastAsia"/>
+          <w:lang w:bidi="he-IL"/>
+        </w:rPr>
+        <w:t>R-type</w:t>
+      </w:r>
+      <w:r>
+        <w:rPr>
+          <w:rFonts w:ascii="Fira Code" w:eastAsia="標楷體" w:hAnsi="Fira Code" w:hint="eastAsia"/>
+          <w:lang w:bidi="he-IL"/>
+        </w:rPr>
+        <w:t>操作相同，多增加一個</w:t>
+      </w:r>
+      <w:proofErr w:type="spellStart"/>
+      <w:r>
+        <w:rPr>
+          <w:rFonts w:ascii="Times New Roman" w:eastAsia="標楷體" w:hAnsi="Times New Roman"/>
+          <w:lang w:bidi="he-IL"/>
+        </w:rPr>
+        <w:t>ALUCtrl</w:t>
+      </w:r>
+      <w:proofErr w:type="spellEnd"/>
+      <w:r>
+        <w:rPr>
+          <w:rFonts w:ascii="Fira Code" w:eastAsia="標楷體" w:hAnsi="Fira Code" w:hint="eastAsia"/>
+          <w:lang w:bidi="he-IL"/>
+        </w:rPr>
+        <w:t>，並且在</w:t>
+      </w:r>
+      <w:r>
+        <w:rPr>
+          <w:rFonts w:ascii="Times New Roman" w:eastAsia="標楷體" w:hAnsi="Times New Roman" w:hint="eastAsia"/>
+          <w:lang w:bidi="he-IL"/>
+        </w:rPr>
+        <w:t>ALU</w:t>
+      </w:r>
+      <w:r>
+        <w:rPr>
+          <w:rFonts w:ascii="Fira Code" w:eastAsia="標楷體" w:hAnsi="Fira Code" w:hint="eastAsia"/>
+          <w:lang w:bidi="he-IL"/>
+        </w:rPr>
+        <w:t>實作乘法運算。</w:t>
+      </w:r>
+      <w:r>
+        <w:rPr>
+          <w:rFonts w:ascii="Fira Code" w:eastAsia="標楷體" w:hAnsi="Fira Code" w:hint="eastAsia"/>
+          <w:lang w:bidi="he-IL"/>
+        </w:rPr>
+        <w:t>(</w:t>
+      </w:r>
+      <w:proofErr w:type="spellStart"/>
+      <w:r>
+        <w:rPr>
+          <w:rFonts w:ascii="Fira Code" w:eastAsia="標楷體" w:hAnsi="Fira Code"/>
+          <w:lang w:bidi="he-IL"/>
+        </w:rPr>
+        <w:t>result_o</w:t>
+      </w:r>
+      <w:proofErr w:type="spellEnd"/>
+      <w:r>
+        <w:rPr>
+          <w:rFonts w:ascii="Fira Code" w:eastAsia="標楷體" w:hAnsi="Fira Code"/>
+          <w:lang w:bidi="he-IL"/>
+        </w:rPr>
+        <w:t xml:space="preserve"> &lt;= src1_i * src2_i</w:t>
+      </w:r>
+      <w:r>
+        <w:rPr>
+          <w:rFonts w:ascii="Fira Code" w:eastAsia="標楷體" w:hAnsi="Fira Code" w:hint="eastAsia"/>
+          <w:lang w:bidi="he-IL"/>
+        </w:rPr>
+        <w:t>)</w:t>
+      </w:r>
+    </w:p>
+    <w:p>
+      <w:pPr>
+        <w:numPr>
+          <w:ilvl w:val="0"/>
+          <w:numId w:val="1"/>
+        </w:numPr>
+        <w:rPr>
+          <w:rFonts w:ascii="Times New Roman" w:eastAsia="標楷體" w:hAnsi="Times New Roman"/>
+          <w:lang w:bidi="he-IL"/>
+        </w:rPr>
+      </w:pPr>
+      <w:r>
+        <w:rPr>
+          <w:rFonts w:ascii="Times New Roman" w:eastAsia="標楷體" w:hAnsi="Times New Roman" w:hint="eastAsia"/>
+          <w:lang w:bidi="he-IL"/>
+        </w:rPr>
+        <w:t>LW</w:t>
+      </w:r>
+    </w:p>
+    <w:p>
+      <w:pPr>
+        <w:ind w:left="360"/>
+        <w:rPr>
+          <w:rFonts w:ascii="Times New Roman" w:eastAsia="標楷體" w:hAnsi="Times New Roman"/>
+          <w:lang w:bidi="he-IL"/>
+        </w:rPr>
+      </w:pPr>
+      <w:r>
+        <w:rPr>
+          <w:rFonts w:ascii="Times New Roman" w:eastAsia="標楷體" w:hAnsi="Times New Roman" w:hint="eastAsia"/>
+          <w:lang w:bidi="he-IL"/>
+        </w:rPr>
+        <w:t>ALU</w:t>
+      </w:r>
+      <w:r>
+        <w:rPr>
+          <w:rFonts w:ascii="Times New Roman" w:eastAsia="標楷體" w:hAnsi="Times New Roman" w:hint="eastAsia"/>
+          <w:lang w:bidi="he-IL"/>
+        </w:rPr>
+        <w:t>設定為</w:t>
+      </w:r>
+      <w:proofErr w:type="spellStart"/>
+      <w:r>
+        <w:rPr>
+          <w:rFonts w:ascii="Times New Roman" w:eastAsia="標楷體" w:hAnsi="Times New Roman" w:hint="eastAsia"/>
+          <w:lang w:bidi="he-IL"/>
+        </w:rPr>
+        <w:t>a</w:t>
+      </w:r>
+      <w:r>
+        <w:rPr>
+          <w:rFonts w:ascii="Times New Roman" w:eastAsia="標楷體" w:hAnsi="Times New Roman"/>
+          <w:lang w:bidi="he-IL"/>
+        </w:rPr>
+        <w:t>ddi</w:t>
+      </w:r>
+      <w:proofErr w:type="spellEnd"/>
+      <w:r>
+        <w:rPr>
+          <w:rFonts w:ascii="Times New Roman" w:eastAsia="標楷體" w:hAnsi="Times New Roman" w:hint="eastAsia"/>
+          <w:lang w:bidi="he-IL"/>
+        </w:rPr>
+        <w:t>運算，啟動</w:t>
+      </w:r>
+      <w:proofErr w:type="spellStart"/>
+      <w:r>
+        <w:rPr>
+          <w:rFonts w:ascii="Times New Roman" w:eastAsia="標楷體" w:hAnsi="Times New Roman"/>
+          <w:lang w:bidi="he-IL"/>
+        </w:rPr>
+        <w:t>MemRead</w:t>
+      </w:r>
+      <w:proofErr w:type="spellEnd"/>
+      <w:r>
+        <w:rPr>
+          <w:rFonts w:ascii="Times New Roman" w:eastAsia="標楷體" w:hAnsi="Times New Roman" w:hint="eastAsia"/>
+          <w:lang w:bidi="he-IL"/>
+        </w:rPr>
+        <w:t>，最後</w:t>
+      </w:r>
+      <w:r>
+        <w:rPr>
+          <w:rFonts w:ascii="Times New Roman" w:eastAsia="標楷體" w:hAnsi="Times New Roman" w:hint="eastAsia"/>
+          <w:lang w:bidi="he-IL"/>
+        </w:rPr>
+        <w:t>將</w:t>
+      </w:r>
+      <w:proofErr w:type="spellStart"/>
+      <w:r>
+        <w:rPr>
+          <w:rFonts w:ascii="Times New Roman" w:eastAsia="標楷體" w:hAnsi="Times New Roman"/>
+          <w:lang w:bidi="he-IL"/>
+        </w:rPr>
+        <w:t>MemToReg</w:t>
+      </w:r>
+      <w:proofErr w:type="spellEnd"/>
+      <w:r>
+        <w:rPr>
+          <w:rFonts w:ascii="Times New Roman" w:eastAsia="標楷體" w:hAnsi="Times New Roman" w:hint="eastAsia"/>
+          <w:lang w:bidi="he-IL"/>
+        </w:rPr>
+        <w:t>設為</w:t>
+      </w:r>
+      <w:r>
+        <w:rPr>
+          <w:rFonts w:ascii="Times New Roman" w:eastAsia="標楷體" w:hAnsi="Times New Roman" w:hint="eastAsia"/>
+          <w:lang w:bidi="he-IL"/>
+        </w:rPr>
+        <w:t>1</w:t>
+      </w:r>
+      <w:r>
+        <w:rPr>
+          <w:rFonts w:ascii="Times New Roman" w:eastAsia="標楷體" w:hAnsi="Times New Roman" w:hint="eastAsia"/>
+          <w:lang w:bidi="he-IL"/>
+        </w:rPr>
+        <w:t>透過</w:t>
+      </w:r>
+      <w:r>
+        <w:rPr>
+          <w:rFonts w:ascii="Times New Roman" w:eastAsia="標楷體" w:hAnsi="Times New Roman" w:hint="eastAsia"/>
+          <w:lang w:bidi="he-IL"/>
+        </w:rPr>
+        <w:t>MUX</w:t>
+      </w:r>
+      <w:r>
+        <w:rPr>
+          <w:rFonts w:ascii="Times New Roman" w:eastAsia="標楷體" w:hAnsi="Times New Roman" w:hint="eastAsia"/>
+          <w:lang w:bidi="he-IL"/>
+        </w:rPr>
+        <w:t>選擇</w:t>
+      </w:r>
+      <w:proofErr w:type="spellStart"/>
+      <w:r>
+        <w:rPr>
+          <w:rFonts w:ascii="Times New Roman" w:eastAsia="標楷體" w:hAnsi="Times New Roman" w:hint="eastAsia"/>
+          <w:lang w:bidi="he-IL"/>
+        </w:rPr>
+        <w:t>DataMemory</w:t>
+      </w:r>
+      <w:proofErr w:type="spellEnd"/>
+      <w:r>
+        <w:rPr>
+          <w:rFonts w:ascii="Times New Roman" w:eastAsia="標楷體" w:hAnsi="Times New Roman" w:hint="eastAsia"/>
+          <w:lang w:bidi="he-IL"/>
+        </w:rPr>
+        <w:t>讀出的資料寫回</w:t>
+      </w:r>
+      <w:r>
+        <w:rPr>
+          <w:rFonts w:ascii="Times New Roman" w:eastAsia="標楷體" w:hAnsi="Times New Roman" w:hint="eastAsia"/>
+          <w:lang w:bidi="he-IL"/>
+        </w:rPr>
+        <w:t>R</w:t>
+      </w:r>
+      <w:r>
+        <w:rPr>
+          <w:rFonts w:ascii="Times New Roman" w:eastAsia="標楷體" w:hAnsi="Times New Roman"/>
+          <w:lang w:bidi="he-IL"/>
+        </w:rPr>
+        <w:t>egister</w:t>
+      </w:r>
+      <w:r>
+        <w:rPr>
+          <w:rFonts w:ascii="Times New Roman" w:eastAsia="標楷體" w:hAnsi="Times New Roman" w:hint="eastAsia"/>
+          <w:lang w:bidi="he-IL"/>
+        </w:rPr>
+        <w:t>。</w:t>
+      </w:r>
+    </w:p>
+    <w:p>
+      <w:pPr>
+        <w:numPr>
+          <w:ilvl w:val="0"/>
+          <w:numId w:val="1"/>
+        </w:numPr>
+        <w:rPr>
+          <w:rFonts w:ascii="Times New Roman" w:eastAsia="標楷體" w:hAnsi="Times New Roman"/>
+          <w:lang w:bidi="he-IL"/>
+        </w:rPr>
+      </w:pPr>
+      <w:r>
+        <w:rPr>
+          <w:rFonts w:ascii="Times New Roman" w:eastAsia="標楷體" w:hAnsi="Times New Roman"/>
+          <w:lang w:bidi="he-IL"/>
+        </w:rPr>
+        <w:t>SW</w:t>
+      </w:r>
+    </w:p>
+    <w:p>
+      <w:pPr>
+        <w:ind w:left="360"/>
+        <w:rPr>
+          <w:rFonts w:ascii="Times New Roman" w:eastAsia="標楷體" w:hAnsi="Times New Roman"/>
+          <w:lang w:bidi="he-IL"/>
+        </w:rPr>
+      </w:pPr>
+      <w:r>
+        <w:rPr>
+          <w:rFonts w:ascii="Times New Roman" w:eastAsia="標楷體" w:hAnsi="Times New Roman" w:hint="eastAsia"/>
+          <w:lang w:bidi="he-IL"/>
+        </w:rPr>
+        <w:t>ALU</w:t>
+      </w:r>
+      <w:r>
+        <w:rPr>
+          <w:rFonts w:ascii="Times New Roman" w:eastAsia="標楷體" w:hAnsi="Times New Roman" w:hint="eastAsia"/>
+          <w:lang w:bidi="he-IL"/>
+        </w:rPr>
+        <w:t>設定為</w:t>
+      </w:r>
+      <w:proofErr w:type="spellStart"/>
+      <w:r>
+        <w:rPr>
+          <w:rFonts w:ascii="Times New Roman" w:eastAsia="標楷體" w:hAnsi="Times New Roman" w:hint="eastAsia"/>
+          <w:lang w:bidi="he-IL"/>
+        </w:rPr>
+        <w:t>a</w:t>
+      </w:r>
+      <w:r>
+        <w:rPr>
+          <w:rFonts w:ascii="Times New Roman" w:eastAsia="標楷體" w:hAnsi="Times New Roman"/>
+          <w:lang w:bidi="he-IL"/>
+        </w:rPr>
+        <w:t>ddi</w:t>
+      </w:r>
+      <w:proofErr w:type="spellEnd"/>
+      <w:r>
+        <w:rPr>
+          <w:rFonts w:ascii="Times New Roman" w:eastAsia="標楷體" w:hAnsi="Times New Roman" w:hint="eastAsia"/>
+          <w:lang w:bidi="he-IL"/>
+        </w:rPr>
+        <w:t>運算，啟動</w:t>
+      </w:r>
+      <w:proofErr w:type="spellStart"/>
+      <w:r>
+        <w:rPr>
+          <w:rFonts w:ascii="Times New Roman" w:eastAsia="標楷體" w:hAnsi="Times New Roman"/>
+          <w:lang w:bidi="he-IL"/>
+        </w:rPr>
+        <w:t>Mem</w:t>
+      </w:r>
+      <w:r>
+        <w:rPr>
+          <w:rFonts w:ascii="Times New Roman" w:eastAsia="標楷體" w:hAnsi="Times New Roman"/>
+          <w:lang w:bidi="he-IL"/>
+        </w:rPr>
+        <w:t>Write</w:t>
+      </w:r>
+      <w:proofErr w:type="spellEnd"/>
+      <w:r>
+        <w:rPr>
+          <w:rFonts w:ascii="Times New Roman" w:eastAsia="標楷體" w:hAnsi="Times New Roman" w:hint="eastAsia"/>
+          <w:lang w:bidi="he-IL"/>
+        </w:rPr>
+        <w:t>，將</w:t>
+      </w:r>
+      <w:r>
+        <w:rPr>
+          <w:rFonts w:ascii="Times New Roman" w:eastAsia="標楷體" w:hAnsi="Times New Roman" w:hint="eastAsia"/>
+          <w:lang w:bidi="he-IL"/>
+        </w:rPr>
+        <w:t>R</w:t>
+      </w:r>
+      <w:r>
+        <w:rPr>
+          <w:rFonts w:ascii="Times New Roman" w:eastAsia="標楷體" w:hAnsi="Times New Roman"/>
+          <w:lang w:bidi="he-IL"/>
+        </w:rPr>
+        <w:t>egister</w:t>
+      </w:r>
+      <w:r>
+        <w:rPr>
+          <w:rFonts w:ascii="Times New Roman" w:eastAsia="標楷體" w:hAnsi="Times New Roman" w:hint="eastAsia"/>
+          <w:lang w:bidi="he-IL"/>
+        </w:rPr>
+        <w:t>讀出的資料寫入</w:t>
+      </w:r>
+      <w:proofErr w:type="spellStart"/>
+      <w:r>
+        <w:rPr>
+          <w:rFonts w:ascii="Times New Roman" w:eastAsia="標楷體" w:hAnsi="Times New Roman" w:hint="eastAsia"/>
+          <w:lang w:bidi="he-IL"/>
+        </w:rPr>
+        <w:t>DataMemory</w:t>
+      </w:r>
+      <w:proofErr w:type="spellEnd"/>
+      <w:r>
+        <w:rPr>
+          <w:rFonts w:ascii="Times New Roman" w:eastAsia="標楷體" w:hAnsi="Times New Roman" w:hint="eastAsia"/>
+          <w:lang w:bidi="he-IL"/>
+        </w:rPr>
+        <w:t>。</w:t>
+      </w:r>
+    </w:p>
+    <w:p>
+      <w:pPr>
+        <w:numPr>
+          <w:ilvl w:val="0"/>
+          <w:numId w:val="1"/>
+        </w:numPr>
+        <w:rPr>
+          <w:rFonts w:ascii="Times New Roman" w:eastAsia="標楷體" w:hAnsi="Times New Roman"/>
+          <w:lang w:bidi="he-IL"/>
+        </w:rPr>
+      </w:pPr>
+      <w:r>
+        <w:rPr>
+          <w:rFonts w:ascii="Times New Roman" w:eastAsia="標楷體" w:hAnsi="Times New Roman"/>
+          <w:lang w:bidi="he-IL"/>
+        </w:rPr>
+        <w:t>J</w:t>
+      </w:r>
+    </w:p>
+    <w:p>
+      <w:pPr>
+        <w:ind w:left="360"/>
+        <w:rPr>
+          <w:rFonts w:ascii="Times New Roman" w:eastAsia="標楷體" w:hAnsi="Times New Roman"/>
+          <w:lang w:bidi="he-IL"/>
+        </w:rPr>
+      </w:pPr>
+      <w:r>
+        <w:rPr>
+          <w:rFonts w:ascii="Times New Roman" w:eastAsia="標楷體" w:hAnsi="Times New Roman" w:hint="eastAsia"/>
+          <w:lang w:bidi="he-IL"/>
+        </w:rPr>
+        <w:t>線路圖上方將指令最後</w:t>
+      </w:r>
+      <w:r>
+        <w:rPr>
+          <w:rFonts w:ascii="Times New Roman" w:eastAsia="標楷體" w:hAnsi="Times New Roman" w:hint="eastAsia"/>
+          <w:lang w:bidi="he-IL"/>
+        </w:rPr>
+        <w:t>26bit</w:t>
+      </w:r>
+      <w:r>
+        <w:rPr>
+          <w:rFonts w:ascii="Times New Roman" w:eastAsia="標楷體" w:hAnsi="Times New Roman" w:hint="eastAsia"/>
+          <w:lang w:bidi="he-IL"/>
+        </w:rPr>
+        <w:t>左移</w:t>
+      </w:r>
+      <w:r>
+        <w:rPr>
+          <w:rFonts w:ascii="Times New Roman" w:eastAsia="標楷體" w:hAnsi="Times New Roman" w:hint="eastAsia"/>
+          <w:lang w:bidi="he-IL"/>
+        </w:rPr>
+        <w:t>2</w:t>
+      </w:r>
+      <w:r>
+        <w:rPr>
+          <w:rFonts w:ascii="Times New Roman" w:eastAsia="標楷體" w:hAnsi="Times New Roman"/>
+          <w:lang w:bidi="he-IL"/>
+        </w:rPr>
+        <w:t>bit</w:t>
+      </w:r>
+      <w:r>
+        <w:rPr>
+          <w:rFonts w:ascii="Times New Roman" w:eastAsia="標楷體" w:hAnsi="Times New Roman" w:hint="eastAsia"/>
+          <w:lang w:bidi="he-IL"/>
+        </w:rPr>
+        <w:t>之後與</w:t>
+      </w:r>
+      <w:r>
+        <w:rPr>
+          <w:rFonts w:ascii="Times New Roman" w:eastAsia="標楷體" w:hAnsi="Times New Roman" w:hint="eastAsia"/>
+          <w:lang w:bidi="he-IL"/>
+        </w:rPr>
+        <w:t>PC</w:t>
+      </w:r>
+      <w:r>
+        <w:rPr>
+          <w:rFonts w:ascii="Times New Roman" w:eastAsia="標楷體" w:hAnsi="Times New Roman" w:hint="eastAsia"/>
+          <w:lang w:bidi="he-IL"/>
+        </w:rPr>
+        <w:t>前</w:t>
+      </w:r>
+      <w:r>
+        <w:rPr>
+          <w:rFonts w:ascii="Times New Roman" w:eastAsia="標楷體" w:hAnsi="Times New Roman" w:hint="eastAsia"/>
+          <w:lang w:bidi="he-IL"/>
+        </w:rPr>
+        <w:t>4bit</w:t>
+      </w:r>
+      <w:r>
+        <w:rPr>
+          <w:rFonts w:ascii="Times New Roman" w:eastAsia="標楷體" w:hAnsi="Times New Roman" w:hint="eastAsia"/>
+          <w:lang w:bidi="he-IL"/>
+        </w:rPr>
+        <w:t>結合。將</w:t>
+      </w:r>
+      <w:r>
+        <w:rPr>
+          <w:rFonts w:ascii="Times New Roman" w:eastAsia="標楷體" w:hAnsi="Times New Roman" w:hint="eastAsia"/>
+          <w:lang w:bidi="he-IL"/>
+        </w:rPr>
+        <w:t>Jump</w:t>
+      </w:r>
+      <w:r>
+        <w:rPr>
+          <w:rFonts w:ascii="Times New Roman" w:eastAsia="標楷體" w:hAnsi="Times New Roman" w:hint="eastAsia"/>
+          <w:lang w:bidi="he-IL"/>
+        </w:rPr>
+        <w:t>設定為</w:t>
+      </w:r>
+      <w:r>
+        <w:rPr>
+          <w:rFonts w:ascii="Times New Roman" w:eastAsia="標楷體" w:hAnsi="Times New Roman" w:hint="eastAsia"/>
+          <w:lang w:bidi="he-IL"/>
+        </w:rPr>
+        <w:t>0</w:t>
+      </w:r>
+      <w:r>
+        <w:rPr>
+          <w:rFonts w:ascii="Times New Roman" w:eastAsia="標楷體" w:hAnsi="Times New Roman" w:hint="eastAsia"/>
+          <w:lang w:bidi="he-IL"/>
+        </w:rPr>
+        <w:t>來選擇結合後的</w:t>
+      </w:r>
+      <w:r>
+        <w:rPr>
+          <w:rFonts w:ascii="Times New Roman" w:eastAsia="標楷體" w:hAnsi="Times New Roman" w:hint="eastAsia"/>
+          <w:lang w:bidi="he-IL"/>
+        </w:rPr>
+        <w:t>PC</w:t>
+      </w:r>
+      <w:r>
+        <w:rPr>
+          <w:rFonts w:ascii="Times New Roman" w:eastAsia="標楷體" w:hAnsi="Times New Roman" w:hint="eastAsia"/>
+          <w:lang w:bidi="he-IL"/>
+        </w:rPr>
+        <w:t>寫回。</w:t>
+      </w:r>
+    </w:p>
+    <w:p>
+      <w:pPr>
+        <w:numPr>
+          <w:ilvl w:val="0"/>
+          <w:numId w:val="1"/>
+        </w:numPr>
+        <w:rPr>
+          <w:rFonts w:ascii="Times New Roman" w:eastAsia="標楷體" w:hAnsi="Times New Roman"/>
+          <w:lang w:bidi="he-IL"/>
+        </w:rPr>
+      </w:pPr>
+      <w:r>
+        <w:rPr>
+          <w:rFonts w:ascii="Times New Roman" w:eastAsia="標楷體" w:hAnsi="Times New Roman" w:hint="eastAsia"/>
+          <w:lang w:bidi="he-IL"/>
+        </w:rPr>
+        <w:t>JAL</w:t>
+      </w:r>
+    </w:p>
+    <w:p>
+      <w:pPr>
+        <w:ind w:left="360"/>
+        <w:rPr>
+          <w:rFonts w:ascii="Times New Roman" w:eastAsia="標楷體" w:hAnsi="Times New Roman"/>
+          <w:lang w:bidi="he-IL"/>
+        </w:rPr>
+      </w:pPr>
+      <w:r>
+        <w:rPr>
+          <w:rFonts w:ascii="Times New Roman" w:eastAsia="標楷體" w:hAnsi="Times New Roman" w:hint="eastAsia"/>
+          <w:lang w:bidi="he-IL"/>
+        </w:rPr>
+        <w:t>與</w:t>
+      </w:r>
+      <w:r>
+        <w:rPr>
+          <w:rFonts w:ascii="Times New Roman" w:eastAsia="標楷體" w:hAnsi="Times New Roman" w:hint="eastAsia"/>
+          <w:lang w:bidi="he-IL"/>
+        </w:rPr>
+        <w:t>J</w:t>
+      </w:r>
+      <w:r>
+        <w:rPr>
+          <w:rFonts w:ascii="Times New Roman" w:eastAsia="標楷體" w:hAnsi="Times New Roman" w:hint="eastAsia"/>
+          <w:lang w:bidi="he-IL"/>
+        </w:rPr>
+        <w:t>不同的是將</w:t>
+      </w:r>
+      <w:r>
+        <w:rPr>
+          <w:rFonts w:ascii="Times New Roman" w:eastAsia="標楷體" w:hAnsi="Times New Roman" w:hint="eastAsia"/>
+          <w:lang w:bidi="he-IL"/>
+        </w:rPr>
+        <w:t>PC+4</w:t>
+      </w:r>
+      <w:r>
+        <w:rPr>
+          <w:rFonts w:ascii="Times New Roman" w:eastAsia="標楷體" w:hAnsi="Times New Roman" w:hint="eastAsia"/>
+          <w:lang w:bidi="he-IL"/>
+        </w:rPr>
+        <w:t>連到</w:t>
+      </w:r>
+      <w:proofErr w:type="spellStart"/>
+      <w:r>
+        <w:rPr>
+          <w:rFonts w:ascii="Times New Roman" w:eastAsia="標楷體" w:hAnsi="Times New Roman" w:hint="eastAsia"/>
+          <w:lang w:bidi="he-IL"/>
+        </w:rPr>
+        <w:t>D</w:t>
+      </w:r>
+      <w:r>
+        <w:rPr>
+          <w:rFonts w:ascii="Times New Roman" w:eastAsia="標楷體" w:hAnsi="Times New Roman"/>
+          <w:lang w:bidi="he-IL"/>
+        </w:rPr>
+        <w:t>ataMemory</w:t>
+      </w:r>
+      <w:proofErr w:type="spellEnd"/>
+      <w:r>
+        <w:rPr>
+          <w:rFonts w:ascii="Times New Roman" w:eastAsia="標楷體" w:hAnsi="Times New Roman" w:hint="eastAsia"/>
+          <w:lang w:bidi="he-IL"/>
+        </w:rPr>
+        <w:t>旁的</w:t>
+      </w:r>
+      <w:r>
+        <w:rPr>
+          <w:rFonts w:ascii="Times New Roman" w:eastAsia="標楷體" w:hAnsi="Times New Roman" w:hint="eastAsia"/>
+          <w:lang w:bidi="he-IL"/>
+        </w:rPr>
+        <w:t>MUX</w:t>
+      </w:r>
+      <w:r>
+        <w:rPr>
+          <w:rFonts w:ascii="Times New Roman" w:eastAsia="標楷體" w:hAnsi="Times New Roman" w:hint="eastAsia"/>
+          <w:lang w:bidi="he-IL"/>
+        </w:rPr>
+        <w:t>，並將</w:t>
+      </w:r>
+      <w:proofErr w:type="spellStart"/>
+      <w:r>
+        <w:rPr>
+          <w:rFonts w:ascii="Times New Roman" w:eastAsia="標楷體" w:hAnsi="Times New Roman"/>
+          <w:lang w:bidi="he-IL"/>
+        </w:rPr>
+        <w:t>MemToReg</w:t>
+      </w:r>
+      <w:proofErr w:type="spellEnd"/>
+      <w:r>
+        <w:rPr>
+          <w:rFonts w:ascii="Times New Roman" w:eastAsia="標楷體" w:hAnsi="Times New Roman" w:hint="eastAsia"/>
+          <w:lang w:bidi="he-IL"/>
+        </w:rPr>
+        <w:t>設為</w:t>
+      </w:r>
+      <w:r>
+        <w:rPr>
+          <w:rFonts w:ascii="Times New Roman" w:eastAsia="標楷體" w:hAnsi="Times New Roman" w:hint="eastAsia"/>
+          <w:lang w:bidi="he-IL"/>
+        </w:rPr>
+        <w:t>3</w:t>
+      </w:r>
+      <w:r>
+        <w:rPr>
+          <w:rFonts w:ascii="Times New Roman" w:eastAsia="標楷體" w:hAnsi="Times New Roman" w:hint="eastAsia"/>
+          <w:lang w:bidi="he-IL"/>
+        </w:rPr>
+        <w:t>、</w:t>
+      </w:r>
+      <w:proofErr w:type="spellStart"/>
+      <w:r>
+        <w:rPr>
+          <w:rFonts w:ascii="Times New Roman" w:eastAsia="標楷體" w:hAnsi="Times New Roman" w:hint="eastAsia"/>
+          <w:lang w:bidi="he-IL"/>
+        </w:rPr>
+        <w:t>Re</w:t>
+      </w:r>
+      <w:r>
+        <w:rPr>
+          <w:rFonts w:ascii="Times New Roman" w:eastAsia="標楷體" w:hAnsi="Times New Roman"/>
+          <w:lang w:bidi="he-IL"/>
+        </w:rPr>
+        <w:t>gdst</w:t>
+      </w:r>
+      <w:proofErr w:type="spellEnd"/>
+      <w:r>
+        <w:rPr>
+          <w:rFonts w:ascii="Times New Roman" w:eastAsia="標楷體" w:hAnsi="Times New Roman" w:hint="eastAsia"/>
+          <w:lang w:bidi="he-IL"/>
+        </w:rPr>
+        <w:t>設為</w:t>
+      </w:r>
+      <w:r>
+        <w:rPr>
+          <w:rFonts w:ascii="Times New Roman" w:eastAsia="標楷體" w:hAnsi="Times New Roman" w:hint="eastAsia"/>
+          <w:lang w:bidi="he-IL"/>
+        </w:rPr>
+        <w:t>2</w:t>
+      </w:r>
+      <w:r>
+        <w:rPr>
+          <w:rFonts w:ascii="Times New Roman" w:eastAsia="標楷體" w:hAnsi="Times New Roman" w:hint="eastAsia"/>
+          <w:lang w:bidi="he-IL"/>
+        </w:rPr>
+        <w:t>，讓</w:t>
+      </w:r>
+      <w:r>
+        <w:rPr>
+          <w:rFonts w:ascii="Times New Roman" w:eastAsia="標楷體" w:hAnsi="Times New Roman" w:hint="eastAsia"/>
+          <w:lang w:bidi="he-IL"/>
+        </w:rPr>
+        <w:t>PC+4</w:t>
+      </w:r>
+      <w:r>
+        <w:rPr>
+          <w:rFonts w:ascii="Times New Roman" w:eastAsia="標楷體" w:hAnsi="Times New Roman" w:hint="eastAsia"/>
+          <w:lang w:bidi="he-IL"/>
+        </w:rPr>
+        <w:t>寫回</w:t>
+      </w:r>
+      <w:r>
+        <w:rPr>
+          <w:rFonts w:ascii="Times New Roman" w:eastAsia="標楷體" w:hAnsi="Times New Roman"/>
+          <w:lang w:bidi="he-IL"/>
+        </w:rPr>
+        <w:t>$r31</w:t>
+      </w:r>
+      <w:r>
+        <w:rPr>
+          <w:rFonts w:ascii="Times New Roman" w:eastAsia="標楷體" w:hAnsi="Times New Roman" w:hint="eastAsia"/>
+          <w:lang w:bidi="he-IL"/>
+        </w:rPr>
+        <w:t>。</w:t>
+      </w:r>
+    </w:p>
+    <w:p>
+      <w:pPr>
+        <w:numPr>
+          <w:ilvl w:val="0"/>
+          <w:numId w:val="1"/>
+        </w:numPr>
+        <w:rPr>
+          <w:rFonts w:ascii="Times New Roman" w:eastAsia="標楷體" w:hAnsi="Times New Roman"/>
+          <w:lang w:bidi="he-IL"/>
+        </w:rPr>
+      </w:pPr>
+      <w:r>
+        <w:rPr>
+          <w:rFonts w:ascii="Times New Roman" w:eastAsia="標楷體" w:hAnsi="Times New Roman"/>
+          <w:lang w:bidi="he-IL"/>
+        </w:rPr>
+        <w:t>JR</w:t>
+      </w:r>
+    </w:p>
+    <w:p>
+      <w:pPr>
+        <w:ind w:left="360"/>
+        <w:rPr>
+          <w:rFonts w:ascii="Times New Roman" w:eastAsia="標楷體" w:hAnsi="Times New Roman"/>
+          <w:lang w:bidi="he-IL"/>
+        </w:rPr>
+      </w:pPr>
+      <w:r>
+        <w:rPr>
+          <w:rFonts w:ascii="Times New Roman" w:eastAsia="標楷體" w:hAnsi="Times New Roman" w:hint="eastAsia"/>
+          <w:lang w:bidi="he-IL"/>
+        </w:rPr>
+        <w:t>在兩個</w:t>
+      </w:r>
+      <w:r>
+        <w:rPr>
+          <w:rFonts w:ascii="Times New Roman" w:eastAsia="標楷體" w:hAnsi="Times New Roman" w:hint="eastAsia"/>
+          <w:lang w:bidi="he-IL"/>
+        </w:rPr>
+        <w:t>PC MUX</w:t>
+      </w:r>
+      <w:r>
+        <w:rPr>
+          <w:rFonts w:ascii="Times New Roman" w:eastAsia="標楷體" w:hAnsi="Times New Roman" w:hint="eastAsia"/>
+          <w:lang w:bidi="he-IL"/>
+        </w:rPr>
+        <w:t>後再加一個</w:t>
+      </w:r>
+      <w:r>
+        <w:rPr>
+          <w:rFonts w:ascii="Times New Roman" w:eastAsia="標楷體" w:hAnsi="Times New Roman" w:hint="eastAsia"/>
+          <w:lang w:bidi="he-IL"/>
+        </w:rPr>
+        <w:t>MUX</w:t>
+      </w:r>
+      <w:r>
+        <w:rPr>
+          <w:rFonts w:ascii="Times New Roman" w:eastAsia="標楷體" w:hAnsi="Times New Roman" w:hint="eastAsia"/>
+          <w:lang w:bidi="he-IL"/>
+        </w:rPr>
+        <w:t>，選擇原來的</w:t>
+      </w:r>
+      <w:r>
+        <w:rPr>
+          <w:rFonts w:ascii="Times New Roman" w:eastAsia="標楷體" w:hAnsi="Times New Roman" w:hint="eastAsia"/>
+          <w:lang w:bidi="he-IL"/>
+        </w:rPr>
+        <w:t>PC</w:t>
+      </w:r>
+      <w:r>
+        <w:rPr>
+          <w:rFonts w:ascii="Times New Roman" w:eastAsia="標楷體" w:hAnsi="Times New Roman" w:hint="eastAsia"/>
+          <w:lang w:bidi="he-IL"/>
+        </w:rPr>
+        <w:t>或是從</w:t>
+      </w:r>
+      <w:r>
+        <w:rPr>
+          <w:rFonts w:ascii="Times New Roman" w:eastAsia="標楷體" w:hAnsi="Times New Roman" w:hint="eastAsia"/>
+          <w:lang w:bidi="he-IL"/>
+        </w:rPr>
+        <w:t>Register</w:t>
+      </w:r>
+      <w:r>
+        <w:rPr>
+          <w:rFonts w:ascii="Times New Roman" w:eastAsia="標楷體" w:hAnsi="Times New Roman" w:hint="eastAsia"/>
+          <w:lang w:bidi="he-IL"/>
+        </w:rPr>
+        <w:t>讀出的資料。</w:t>
+      </w:r>
+      <w:r>
+        <w:rPr>
+          <w:rFonts w:ascii="Times New Roman" w:eastAsia="標楷體" w:hAnsi="Times New Roman" w:hint="eastAsia"/>
+          <w:lang w:bidi="he-IL"/>
+        </w:rPr>
+        <w:t>ALU C</w:t>
+      </w:r>
+      <w:r>
+        <w:rPr>
+          <w:rFonts w:ascii="Times New Roman" w:eastAsia="標楷體" w:hAnsi="Times New Roman"/>
+          <w:lang w:bidi="he-IL"/>
+        </w:rPr>
+        <w:t>ontrol</w:t>
+      </w:r>
+      <w:r>
+        <w:rPr>
+          <w:rFonts w:ascii="Times New Roman" w:eastAsia="標楷體" w:hAnsi="Times New Roman" w:hint="eastAsia"/>
+          <w:lang w:bidi="he-IL"/>
+        </w:rPr>
+        <w:t>讀到</w:t>
+      </w:r>
+      <w:r>
+        <w:rPr>
+          <w:rFonts w:ascii="Times New Roman" w:eastAsia="標楷體" w:hAnsi="Times New Roman" w:hint="eastAsia"/>
+          <w:lang w:bidi="he-IL"/>
+        </w:rPr>
+        <w:t>JR</w:t>
+      </w:r>
+      <w:r>
+        <w:rPr>
+          <w:rFonts w:ascii="Times New Roman" w:eastAsia="標楷體" w:hAnsi="Times New Roman" w:hint="eastAsia"/>
+          <w:lang w:bidi="he-IL"/>
+        </w:rPr>
+        <w:t>的</w:t>
+      </w:r>
+      <w:proofErr w:type="spellStart"/>
+      <w:r>
+        <w:rPr>
+          <w:rFonts w:ascii="Times New Roman" w:eastAsia="標楷體" w:hAnsi="Times New Roman" w:hint="eastAsia"/>
+          <w:lang w:bidi="he-IL"/>
+        </w:rPr>
+        <w:t>funct</w:t>
+      </w:r>
+      <w:proofErr w:type="spellEnd"/>
+      <w:r>
+        <w:rPr>
+          <w:rFonts w:ascii="Times New Roman" w:eastAsia="標楷體" w:hAnsi="Times New Roman" w:hint="eastAsia"/>
+          <w:lang w:bidi="he-IL"/>
+        </w:rPr>
+        <w:t>後，將</w:t>
+      </w:r>
+      <w:r>
+        <w:rPr>
+          <w:rFonts w:ascii="Times New Roman" w:eastAsia="標楷體" w:hAnsi="Times New Roman" w:hint="eastAsia"/>
+          <w:lang w:bidi="he-IL"/>
+        </w:rPr>
+        <w:t>MUX</w:t>
+      </w:r>
+      <w:r>
+        <w:rPr>
+          <w:rFonts w:ascii="Times New Roman" w:eastAsia="標楷體" w:hAnsi="Times New Roman" w:hint="eastAsia"/>
+          <w:lang w:bidi="he-IL"/>
+        </w:rPr>
+        <w:t>設為</w:t>
+      </w:r>
+      <w:r>
+        <w:rPr>
+          <w:rFonts w:ascii="Times New Roman" w:eastAsia="標楷體" w:hAnsi="Times New Roman" w:hint="eastAsia"/>
+          <w:lang w:bidi="he-IL"/>
+        </w:rPr>
+        <w:t>1</w:t>
+      </w:r>
+      <w:r>
+        <w:rPr>
+          <w:rFonts w:ascii="Times New Roman" w:eastAsia="標楷體" w:hAnsi="Times New Roman" w:hint="eastAsia"/>
+          <w:lang w:bidi="he-IL"/>
+        </w:rPr>
+        <w:t>選擇</w:t>
+      </w:r>
+      <w:r>
+        <w:rPr>
+          <w:rFonts w:ascii="Times New Roman" w:eastAsia="標楷體" w:hAnsi="Times New Roman" w:hint="eastAsia"/>
+          <w:lang w:bidi="he-IL"/>
+        </w:rPr>
+        <w:t>Register</w:t>
+      </w:r>
+      <w:r>
+        <w:rPr>
+          <w:rFonts w:ascii="Times New Roman" w:eastAsia="標楷體" w:hAnsi="Times New Roman" w:hint="eastAsia"/>
+          <w:lang w:bidi="he-IL"/>
+        </w:rPr>
+        <w:t>資料。</w:t>
+      </w:r>
+    </w:p>
+    <w:p>
+      <w:pPr>
+        <w:numPr>
+          <w:ilvl w:val="0"/>
+          <w:numId w:val="1"/>
+        </w:numPr>
+        <w:rPr>
+          <w:rFonts w:ascii="Times New Roman" w:eastAsia="標楷體" w:hAnsi="Times New Roman" w:hint="eastAsia"/>
+          <w:lang w:bidi="he-IL"/>
+        </w:rPr>
+      </w:pPr>
+      <w:r>
+        <w:rPr>
+          <w:rFonts w:ascii="Times New Roman" w:eastAsia="標楷體" w:hAnsi="Times New Roman" w:hint="eastAsia"/>
+          <w:lang w:bidi="he-IL"/>
+        </w:rPr>
+        <w:lastRenderedPageBreak/>
+        <w:t>BEQ</w:t>
+      </w:r>
+      <w:r>
+        <w:rPr>
+          <w:rFonts w:ascii="Times New Roman" w:eastAsia="標楷體" w:hAnsi="Times New Roman" w:hint="eastAsia"/>
+          <w:lang w:bidi="he-IL"/>
+        </w:rPr>
+        <w:t>、</w:t>
+      </w:r>
+      <w:r>
+        <w:rPr>
+          <w:rFonts w:ascii="Times New Roman" w:eastAsia="標楷體" w:hAnsi="Times New Roman" w:hint="eastAsia"/>
+          <w:lang w:bidi="he-IL"/>
+        </w:rPr>
+        <w:t>BLE</w:t>
+      </w:r>
+      <w:r>
+        <w:rPr>
+          <w:rFonts w:ascii="Times New Roman" w:eastAsia="標楷體" w:hAnsi="Times New Roman" w:hint="eastAsia"/>
+          <w:lang w:bidi="he-IL"/>
+        </w:rPr>
+        <w:t>、</w:t>
+      </w:r>
+      <w:r>
+        <w:rPr>
+          <w:rFonts w:ascii="Times New Roman" w:eastAsia="標楷體" w:hAnsi="Times New Roman" w:hint="eastAsia"/>
+          <w:lang w:bidi="he-IL"/>
+        </w:rPr>
+        <w:t>BNEZ</w:t>
+      </w:r>
+      <w:r>
+        <w:rPr>
+          <w:rFonts w:ascii="Times New Roman" w:eastAsia="標楷體" w:hAnsi="Times New Roman" w:hint="eastAsia"/>
+          <w:lang w:bidi="he-IL"/>
+        </w:rPr>
+        <w:t>、</w:t>
+      </w:r>
+      <w:r>
+        <w:rPr>
+          <w:rFonts w:ascii="Times New Roman" w:eastAsia="標楷體" w:hAnsi="Times New Roman" w:hint="eastAsia"/>
+          <w:lang w:bidi="he-IL"/>
+        </w:rPr>
+        <w:t>BLTZ</w:t>
+      </w:r>
+    </w:p>
+    <w:p>
+      <w:pPr>
+        <w:ind w:left="360"/>
+        <w:rPr>
+          <w:rFonts w:ascii="Times New Roman" w:eastAsia="標楷體" w:hAnsi="Times New Roman"/>
+          <w:lang w:bidi="he-IL"/>
+        </w:rPr>
+      </w:pPr>
+      <w:r>
+        <w:rPr>
+          <w:rFonts w:ascii="Times New Roman" w:eastAsia="標楷體" w:hAnsi="Times New Roman" w:hint="eastAsia"/>
+          <w:lang w:bidi="he-IL"/>
+        </w:rPr>
+        <w:t>將</w:t>
+      </w:r>
+      <w:r>
+        <w:rPr>
+          <w:rFonts w:ascii="Times New Roman" w:eastAsia="標楷體" w:hAnsi="Times New Roman" w:hint="eastAsia"/>
+          <w:lang w:bidi="he-IL"/>
+        </w:rPr>
+        <w:t>ALU</w:t>
+      </w:r>
+      <w:r>
+        <w:rPr>
+          <w:rFonts w:ascii="Times New Roman" w:eastAsia="標楷體" w:hAnsi="Times New Roman" w:hint="eastAsia"/>
+          <w:lang w:bidi="he-IL"/>
+        </w:rPr>
+        <w:t>結果的</w:t>
+      </w:r>
+      <w:r>
+        <w:rPr>
+          <w:rFonts w:ascii="Times New Roman" w:eastAsia="標楷體" w:hAnsi="Times New Roman" w:hint="eastAsia"/>
+          <w:lang w:bidi="he-IL"/>
+        </w:rPr>
+        <w:t>MSB</w:t>
+      </w:r>
+      <w:r>
+        <w:rPr>
+          <w:rFonts w:ascii="Times New Roman" w:eastAsia="標楷體" w:hAnsi="Times New Roman" w:hint="eastAsia"/>
+          <w:lang w:bidi="he-IL"/>
+        </w:rPr>
+        <w:t>及</w:t>
+      </w:r>
+      <w:r>
+        <w:rPr>
+          <w:rFonts w:ascii="Times New Roman" w:eastAsia="標楷體" w:hAnsi="Times New Roman" w:hint="eastAsia"/>
+          <w:lang w:bidi="he-IL"/>
+        </w:rPr>
+        <w:t>Zero</w:t>
+      </w:r>
+      <w:r>
+        <w:rPr>
+          <w:rFonts w:ascii="Times New Roman" w:eastAsia="標楷體" w:hAnsi="Times New Roman" w:hint="eastAsia"/>
+          <w:lang w:bidi="he-IL"/>
+        </w:rPr>
+        <w:t>按照上電路圖接入一個</w:t>
+      </w:r>
+      <w:r>
+        <w:rPr>
+          <w:rFonts w:ascii="Times New Roman" w:eastAsia="標楷體" w:hAnsi="Times New Roman" w:hint="eastAsia"/>
+          <w:lang w:bidi="he-IL"/>
+        </w:rPr>
+        <w:t>4</w:t>
+      </w:r>
+      <w:r>
+        <w:rPr>
+          <w:rFonts w:ascii="Times New Roman" w:eastAsia="標楷體" w:hAnsi="Times New Roman"/>
+          <w:lang w:bidi="he-IL"/>
+        </w:rPr>
+        <w:t xml:space="preserve"> </w:t>
+      </w:r>
+      <w:r>
+        <w:rPr>
+          <w:rFonts w:ascii="Times New Roman" w:eastAsia="標楷體" w:hAnsi="Times New Roman" w:hint="eastAsia"/>
+          <w:lang w:bidi="he-IL"/>
+        </w:rPr>
+        <w:t>to</w:t>
+      </w:r>
+      <w:r>
+        <w:rPr>
+          <w:rFonts w:ascii="Times New Roman" w:eastAsia="標楷體" w:hAnsi="Times New Roman"/>
+          <w:lang w:bidi="he-IL"/>
+        </w:rPr>
+        <w:t xml:space="preserve"> </w:t>
+      </w:r>
+      <w:r>
+        <w:rPr>
+          <w:rFonts w:ascii="Times New Roman" w:eastAsia="標楷體" w:hAnsi="Times New Roman" w:hint="eastAsia"/>
+          <w:lang w:bidi="he-IL"/>
+        </w:rPr>
+        <w:t>1 MUX</w:t>
+      </w:r>
+      <w:r>
+        <w:rPr>
+          <w:rFonts w:ascii="Times New Roman" w:eastAsia="標楷體" w:hAnsi="Times New Roman" w:hint="eastAsia"/>
+          <w:lang w:bidi="he-IL"/>
+        </w:rPr>
+        <w:t>。</w:t>
+      </w:r>
+      <w:r>
+        <w:rPr>
+          <w:rFonts w:ascii="Times New Roman" w:eastAsia="標楷體" w:hAnsi="Times New Roman" w:hint="eastAsia"/>
+          <w:lang w:bidi="he-IL"/>
+        </w:rPr>
+        <w:t>De</w:t>
+      </w:r>
+      <w:r>
+        <w:rPr>
+          <w:rFonts w:ascii="Times New Roman" w:eastAsia="標楷體" w:hAnsi="Times New Roman"/>
+          <w:lang w:bidi="he-IL"/>
+        </w:rPr>
+        <w:t>coder</w:t>
+      </w:r>
+      <w:r>
+        <w:rPr>
+          <w:rFonts w:ascii="Times New Roman" w:eastAsia="標楷體" w:hAnsi="Times New Roman" w:hint="eastAsia"/>
+          <w:lang w:bidi="he-IL"/>
+        </w:rPr>
+        <w:t>將</w:t>
+      </w:r>
+      <w:r>
+        <w:rPr>
+          <w:rFonts w:ascii="Times New Roman" w:eastAsia="標楷體" w:hAnsi="Times New Roman" w:hint="eastAsia"/>
+          <w:lang w:bidi="he-IL"/>
+        </w:rPr>
+        <w:t>ALU</w:t>
+      </w:r>
+      <w:r>
+        <w:rPr>
+          <w:rFonts w:ascii="Times New Roman" w:eastAsia="標楷體" w:hAnsi="Times New Roman" w:hint="eastAsia"/>
+          <w:lang w:bidi="he-IL"/>
+        </w:rPr>
+        <w:t>設定為</w:t>
+      </w:r>
+      <w:r>
+        <w:rPr>
+          <w:rFonts w:ascii="Times New Roman" w:eastAsia="標楷體" w:hAnsi="Times New Roman" w:hint="eastAsia"/>
+          <w:lang w:bidi="he-IL"/>
+        </w:rPr>
+        <w:t>Sub</w:t>
+      </w:r>
+      <w:r>
+        <w:rPr>
+          <w:rFonts w:ascii="Times New Roman" w:eastAsia="標楷體" w:hAnsi="Times New Roman" w:hint="eastAsia"/>
+          <w:lang w:bidi="he-IL"/>
+        </w:rPr>
+        <w:t>，依照指令選擇對應的</w:t>
+      </w:r>
+      <w:proofErr w:type="spellStart"/>
+      <w:r>
+        <w:rPr>
+          <w:rFonts w:ascii="Times New Roman" w:eastAsia="標楷體" w:hAnsi="Times New Roman" w:hint="eastAsia"/>
+          <w:lang w:bidi="he-IL"/>
+        </w:rPr>
+        <w:t>B</w:t>
+      </w:r>
+      <w:r>
+        <w:rPr>
+          <w:rFonts w:ascii="Times New Roman" w:eastAsia="標楷體" w:hAnsi="Times New Roman"/>
+          <w:lang w:bidi="he-IL"/>
+        </w:rPr>
+        <w:t>ranchType</w:t>
+      </w:r>
+      <w:proofErr w:type="spellEnd"/>
+      <w:r>
+        <w:rPr>
+          <w:rFonts w:ascii="Times New Roman" w:eastAsia="標楷體" w:hAnsi="Times New Roman" w:hint="eastAsia"/>
+          <w:lang w:bidi="he-IL"/>
+        </w:rPr>
+        <w:t>，若</w:t>
+      </w:r>
+      <w:r>
+        <w:rPr>
+          <w:rFonts w:ascii="Times New Roman" w:eastAsia="標楷體" w:hAnsi="Times New Roman" w:hint="eastAsia"/>
+          <w:lang w:bidi="he-IL"/>
+        </w:rPr>
+        <w:t>MUX</w:t>
+      </w:r>
+      <w:r>
+        <w:rPr>
+          <w:rFonts w:ascii="Times New Roman" w:eastAsia="標楷體" w:hAnsi="Times New Roman" w:hint="eastAsia"/>
+          <w:lang w:bidi="he-IL"/>
+        </w:rPr>
+        <w:t>選擇出來的結果為</w:t>
+      </w:r>
+      <w:r>
+        <w:rPr>
+          <w:rFonts w:ascii="Times New Roman" w:eastAsia="標楷體" w:hAnsi="Times New Roman" w:hint="eastAsia"/>
+          <w:lang w:bidi="he-IL"/>
+        </w:rPr>
+        <w:t>1</w:t>
+      </w:r>
+      <w:r>
+        <w:rPr>
+          <w:rFonts w:ascii="Times New Roman" w:eastAsia="標楷體" w:hAnsi="Times New Roman" w:hint="eastAsia"/>
+          <w:lang w:bidi="he-IL"/>
+        </w:rPr>
+        <w:t>則將</w:t>
+      </w:r>
+      <w:r>
+        <w:rPr>
+          <w:rFonts w:ascii="Times New Roman" w:eastAsia="標楷體" w:hAnsi="Times New Roman" w:hint="eastAsia"/>
+          <w:lang w:bidi="he-IL"/>
+        </w:rPr>
+        <w:t xml:space="preserve">PC +/- </w:t>
+      </w:r>
+      <w:r>
+        <w:rPr>
+          <w:rFonts w:ascii="Times New Roman" w:eastAsia="標楷體" w:hAnsi="Times New Roman" w:hint="eastAsia"/>
+          <w:lang w:bidi="he-IL"/>
+        </w:rPr>
+        <w:t>對應的數字。</w:t>
+      </w:r>
+    </w:p>
+    <w:p>
+      <w:pPr>
+        <w:ind w:left="360"/>
+        <w:rPr>
+          <w:rFonts w:ascii="Fira Code" w:eastAsia="標楷體" w:hAnsi="Fira Code"/>
+          <w:lang w:bidi="he-IL"/>
+        </w:rPr>
+      </w:pPr>
+      <w:r>
+        <w:rPr>
+          <w:rFonts w:ascii="Times New Roman" w:eastAsia="標楷體" w:hAnsi="Times New Roman" w:hint="eastAsia"/>
+          <w:lang w:bidi="he-IL"/>
+        </w:rPr>
+        <w:t>BEQ</w:t>
+      </w:r>
+      <w:r>
+        <w:rPr>
+          <w:rFonts w:ascii="Times New Roman" w:eastAsia="標楷體" w:hAnsi="Times New Roman" w:hint="eastAsia"/>
+          <w:lang w:bidi="he-IL"/>
+        </w:rPr>
+        <w:t>：相減後等於</w:t>
+      </w:r>
+      <w:r>
+        <w:rPr>
+          <w:rFonts w:ascii="Times New Roman" w:eastAsia="標楷體" w:hAnsi="Times New Roman" w:hint="eastAsia"/>
+          <w:lang w:bidi="he-IL"/>
+        </w:rPr>
+        <w:t xml:space="preserve">0 </w:t>
+      </w:r>
+      <w:r>
+        <w:rPr>
+          <w:rFonts w:ascii="Fira Code" w:eastAsia="標楷體" w:hAnsi="Fira Code"/>
+          <w:lang w:bidi="he-IL"/>
+        </w:rPr>
+        <w:t>(zero)</w:t>
+      </w:r>
+    </w:p>
+    <w:p>
+      <w:pPr>
+        <w:ind w:left="360"/>
+        <w:rPr>
+          <w:rFonts w:ascii="Fira Code" w:eastAsia="標楷體" w:hAnsi="Fira Code"/>
+          <w:lang w:bidi="he-IL"/>
+        </w:rPr>
+      </w:pPr>
+      <w:r>
+        <w:rPr>
+          <w:rFonts w:ascii="Times New Roman" w:eastAsia="標楷體" w:hAnsi="Times New Roman"/>
+          <w:lang w:bidi="he-IL"/>
+        </w:rPr>
+        <w:t>BLE</w:t>
+      </w:r>
+      <w:r>
+        <w:rPr>
+          <w:rFonts w:ascii="Times New Roman" w:eastAsia="標楷體" w:hAnsi="Times New Roman" w:hint="eastAsia"/>
+          <w:lang w:bidi="he-IL"/>
+        </w:rPr>
+        <w:t>：相減後為負</w:t>
+      </w:r>
+      <w:r>
+        <w:rPr>
+          <w:rFonts w:ascii="Times New Roman" w:eastAsia="標楷體" w:hAnsi="Times New Roman" w:hint="eastAsia"/>
+          <w:lang w:bidi="he-IL"/>
+        </w:rPr>
+        <w:t>(MSB</w:t>
+      </w:r>
+      <w:r>
+        <w:rPr>
+          <w:rFonts w:ascii="Times New Roman" w:eastAsia="標楷體" w:hAnsi="Times New Roman" w:hint="eastAsia"/>
+          <w:lang w:bidi="he-IL"/>
+        </w:rPr>
+        <w:t>為</w:t>
+      </w:r>
+      <w:r>
+        <w:rPr>
+          <w:rFonts w:ascii="Times New Roman" w:eastAsia="標楷體" w:hAnsi="Times New Roman" w:hint="eastAsia"/>
+          <w:lang w:bidi="he-IL"/>
+        </w:rPr>
+        <w:t>1)</w:t>
+      </w:r>
+      <w:r>
+        <w:rPr>
+          <w:rFonts w:ascii="Times New Roman" w:eastAsia="標楷體" w:hAnsi="Times New Roman" w:hint="eastAsia"/>
+          <w:lang w:bidi="he-IL"/>
+        </w:rPr>
+        <w:t>或是等於</w:t>
+      </w:r>
+      <w:r>
+        <w:rPr>
+          <w:rFonts w:ascii="Times New Roman" w:eastAsia="標楷體" w:hAnsi="Times New Roman" w:hint="eastAsia"/>
+          <w:lang w:bidi="he-IL"/>
+        </w:rPr>
+        <w:t>0</w:t>
+      </w:r>
+      <w:r>
+        <w:rPr>
+          <w:rFonts w:ascii="Times New Roman" w:eastAsia="標楷體" w:hAnsi="Times New Roman"/>
+          <w:lang w:bidi="he-IL"/>
+        </w:rPr>
+        <w:t xml:space="preserve"> </w:t>
+      </w:r>
+      <w:r>
+        <w:rPr>
+          <w:rFonts w:ascii="Fira Code" w:eastAsia="標楷體" w:hAnsi="Fira Code"/>
+          <w:lang w:bidi="he-IL"/>
+        </w:rPr>
+        <w:t xml:space="preserve">(zero | </w:t>
+      </w:r>
+      <w:proofErr w:type="spellStart"/>
+      <w:r>
+        <w:rPr>
+          <w:rFonts w:ascii="Fira Code" w:eastAsia="標楷體" w:hAnsi="Fira Code"/>
+          <w:lang w:bidi="he-IL"/>
+        </w:rPr>
+        <w:t>alu_result</w:t>
+      </w:r>
+      <w:proofErr w:type="spellEnd"/>
+      <w:r>
+        <w:rPr>
+          <w:rFonts w:ascii="Fira Code" w:eastAsia="標楷體" w:hAnsi="Fira Code"/>
+          <w:lang w:bidi="he-IL"/>
+        </w:rPr>
+        <w:t>[31])</w:t>
+      </w:r>
+    </w:p>
+    <w:p>
+      <w:pPr>
+        <w:ind w:left="360"/>
+        <w:rPr>
+          <w:rFonts w:ascii="Fira Code" w:eastAsia="標楷體" w:hAnsi="Fira Code"/>
+          <w:lang w:bidi="he-IL"/>
+        </w:rPr>
+      </w:pPr>
+      <w:r>
+        <w:rPr>
+          <w:rFonts w:ascii="Times New Roman" w:eastAsia="標楷體" w:hAnsi="Times New Roman"/>
+          <w:lang w:bidi="he-IL"/>
+        </w:rPr>
+        <w:t>BNEZ</w:t>
+      </w:r>
+      <w:r>
+        <w:rPr>
+          <w:rFonts w:ascii="Times New Roman" w:eastAsia="標楷體" w:hAnsi="Times New Roman" w:hint="eastAsia"/>
+          <w:lang w:bidi="he-IL"/>
+        </w:rPr>
+        <w:t>；</w:t>
+      </w:r>
+      <w:r>
+        <w:rPr>
+          <w:rFonts w:ascii="Times New Roman" w:eastAsia="標楷體" w:hAnsi="Times New Roman" w:hint="eastAsia"/>
+          <w:lang w:bidi="he-IL"/>
+        </w:rPr>
+        <w:t>減</w:t>
+      </w:r>
+      <w:r>
+        <w:rPr>
+          <w:rFonts w:ascii="Times New Roman" w:eastAsia="標楷體" w:hAnsi="Times New Roman" w:hint="eastAsia"/>
+          <w:lang w:bidi="he-IL"/>
+        </w:rPr>
+        <w:t>0</w:t>
+      </w:r>
+      <w:r>
+        <w:rPr>
+          <w:rFonts w:ascii="Times New Roman" w:eastAsia="標楷體" w:hAnsi="Times New Roman" w:hint="eastAsia"/>
+          <w:lang w:bidi="he-IL"/>
+        </w:rPr>
+        <w:t>之後不等於零</w:t>
+      </w:r>
+      <w:r>
+        <w:rPr>
+          <w:rFonts w:ascii="Fira Code" w:eastAsia="標楷體" w:hAnsi="Fira Code"/>
+          <w:lang w:bidi="he-IL"/>
+        </w:rPr>
+        <w:t>(</w:t>
+      </w:r>
+      <w:r>
+        <w:rPr>
+          <w:rFonts w:ascii="Fira Code" w:eastAsia="標楷體" w:hAnsi="Fira Code" w:hint="eastAsia"/>
+          <w:lang w:bidi="he-IL"/>
+        </w:rPr>
+        <w:t>!</w:t>
+      </w:r>
+      <w:r>
+        <w:rPr>
+          <w:rFonts w:ascii="Fira Code" w:eastAsia="標楷體" w:hAnsi="Fira Code"/>
+          <w:lang w:bidi="he-IL"/>
+        </w:rPr>
+        <w:t>zero)</w:t>
+      </w:r>
+    </w:p>
+    <w:p>
+      <w:pPr>
+        <w:ind w:left="360"/>
+        <w:rPr>
+          <w:rFonts w:ascii="Fira Code" w:eastAsia="標楷體" w:hAnsi="Fira Code" w:hint="eastAsia"/>
+          <w:lang w:bidi="he-IL"/>
+        </w:rPr>
+      </w:pPr>
+      <w:r>
+        <w:rPr>
+          <w:rFonts w:ascii="Times New Roman" w:eastAsia="標楷體" w:hAnsi="Times New Roman" w:hint="eastAsia"/>
+          <w:lang w:bidi="he-IL"/>
+        </w:rPr>
+        <w:t>BLTZ</w:t>
+      </w:r>
+      <w:r>
+        <w:rPr>
+          <w:rFonts w:ascii="Times New Roman" w:eastAsia="標楷體" w:hAnsi="Times New Roman" w:hint="eastAsia"/>
+          <w:lang w:bidi="he-IL"/>
+        </w:rPr>
+        <w:t>：減</w:t>
+      </w:r>
+      <w:r>
+        <w:rPr>
+          <w:rFonts w:ascii="Times New Roman" w:eastAsia="標楷體" w:hAnsi="Times New Roman" w:hint="eastAsia"/>
+          <w:lang w:bidi="he-IL"/>
+        </w:rPr>
+        <w:t>0</w:t>
+      </w:r>
+      <w:r>
+        <w:rPr>
+          <w:rFonts w:ascii="Times New Roman" w:eastAsia="標楷體" w:hAnsi="Times New Roman" w:hint="eastAsia"/>
+          <w:lang w:bidi="he-IL"/>
+        </w:rPr>
+        <w:t>後為負</w:t>
+      </w:r>
+      <w:r>
+        <w:rPr>
+          <w:rFonts w:ascii="Times New Roman" w:eastAsia="標楷體" w:hAnsi="Times New Roman" w:hint="eastAsia"/>
+          <w:lang w:bidi="he-IL"/>
+        </w:rPr>
+        <w:t>(</w:t>
+      </w:r>
+      <w:r>
+        <w:rPr>
+          <w:rFonts w:ascii="Times New Roman" w:eastAsia="標楷體" w:hAnsi="Times New Roman"/>
+          <w:lang w:bidi="he-IL"/>
+        </w:rPr>
+        <w:t>MSB</w:t>
+      </w:r>
+      <w:r>
+        <w:rPr>
+          <w:rFonts w:ascii="Times New Roman" w:eastAsia="標楷體" w:hAnsi="Times New Roman" w:hint="eastAsia"/>
+          <w:lang w:bidi="he-IL"/>
+        </w:rPr>
+        <w:t>為</w:t>
+      </w:r>
+      <w:r>
+        <w:rPr>
+          <w:rFonts w:ascii="Times New Roman" w:eastAsia="標楷體" w:hAnsi="Times New Roman" w:hint="eastAsia"/>
+          <w:lang w:bidi="he-IL"/>
+        </w:rPr>
+        <w:t>1)</w:t>
+      </w:r>
+      <w:r>
+        <w:rPr>
+          <w:rFonts w:ascii="Times New Roman" w:eastAsia="標楷體" w:hAnsi="Times New Roman" w:hint="eastAsia"/>
+          <w:lang w:bidi="he-IL"/>
+        </w:rPr>
+        <w:t>的</w:t>
+      </w:r>
+      <w:r>
+        <w:rPr>
+          <w:rFonts w:ascii="Fira Code" w:eastAsia="標楷體" w:hAnsi="Fira Code"/>
+          <w:lang w:bidi="he-IL"/>
+        </w:rPr>
+        <w:t>(</w:t>
+      </w:r>
+      <w:proofErr w:type="spellStart"/>
+      <w:r>
+        <w:rPr>
+          <w:rFonts w:ascii="Fira Code" w:eastAsia="標楷體" w:hAnsi="Fira Code"/>
+          <w:lang w:bidi="he-IL"/>
+        </w:rPr>
+        <w:t>alu_result</w:t>
+      </w:r>
+      <w:proofErr w:type="spellEnd"/>
+      <w:r>
+        <w:rPr>
+          <w:rFonts w:ascii="Fira Code" w:eastAsia="標楷體" w:hAnsi="Fira Code"/>
+          <w:lang w:bidi="he-IL"/>
+        </w:rPr>
+        <w:t>[31])</w:t>
+      </w:r>
+    </w:p>
+    <w:p>
+      <w:pPr>
+        <w:numPr>
+          <w:ilvl w:val="0"/>
+          <w:numId w:val="1"/>
+        </w:numPr>
+        <w:rPr>
+          <w:rFonts w:ascii="Times New Roman" w:eastAsia="標楷體" w:hAnsi="Times New Roman"/>
+          <w:lang w:bidi="he-IL"/>
+        </w:rPr>
+      </w:pPr>
+      <w:r>
+        <w:rPr>
+          <w:rFonts w:ascii="Times New Roman" w:eastAsia="標楷體" w:hAnsi="Times New Roman"/>
+          <w:lang w:bidi="he-IL"/>
+        </w:rPr>
+        <w:t>LI</w:t>
+      </w:r>
+    </w:p>
+    <w:p>
+      <w:pPr>
+        <w:ind w:left="360"/>
+        <w:rPr>
+          <w:rFonts w:ascii="Times New Roman" w:eastAsia="標楷體" w:hAnsi="Times New Roman" w:hint="eastAsia"/>
+          <w:lang w:bidi="he-IL"/>
+        </w:rPr>
+      </w:pPr>
+      <w:r>
+        <w:rPr>
+          <w:rFonts w:ascii="Times New Roman" w:eastAsia="標楷體" w:hAnsi="Times New Roman" w:hint="eastAsia"/>
+          <w:lang w:bidi="he-IL"/>
+        </w:rPr>
+        <w:t>直接使用</w:t>
+      </w:r>
+      <w:r>
+        <w:rPr>
+          <w:rFonts w:ascii="Times New Roman" w:eastAsia="標楷體" w:hAnsi="Times New Roman" w:hint="eastAsia"/>
+          <w:lang w:bidi="he-IL"/>
+        </w:rPr>
+        <w:t>ADDI</w:t>
+      </w:r>
+      <w:r>
+        <w:rPr>
+          <w:rFonts w:ascii="Times New Roman" w:eastAsia="標楷體" w:hAnsi="Times New Roman" w:hint="eastAsia"/>
+          <w:lang w:bidi="he-IL"/>
+        </w:rPr>
+        <w:t>指令</w:t>
+      </w:r>
+    </w:p>
+    <w:p>
+      <w:pPr>
+        <w:rPr>
+          <w:rFonts w:ascii="Times New Roman" w:eastAsia="標楷體" w:hAnsi="Times New Roman"/>
+          <w:b/>
+          <w:sz w:val="32"/>
+          <w:lang w:bidi="he-IL"/>
+        </w:rPr>
+      </w:pPr>
+      <w:r>
+        <w:rPr>
+          <w:rFonts w:ascii="Times New Roman" w:eastAsia="標楷體" w:hAnsi="Times New Roman"/>
+          <w:b/>
+          <w:sz w:val="32"/>
+          <w:lang w:bidi="he-IL"/>
+        </w:rPr>
+        <w:t>Problems encountered and solutions:</w:t>
+      </w:r>
+    </w:p>
+    <w:p>
+      <w:pPr>
+        <w:ind w:firstLine="480"/>
+        <w:rPr>
+          <w:rFonts w:ascii="Times New Roman" w:eastAsia="標楷體" w:hAnsi="Times New Roman" w:hint="eastAsia"/>
+          <w:lang w:bidi="he-IL"/>
+        </w:rPr>
+      </w:pPr>
+      <w:r>
+        <w:rPr>
+          <w:rFonts w:ascii="Times New Roman" w:eastAsia="標楷體" w:hAnsi="Times New Roman" w:hint="eastAsia"/>
+          <w:lang w:bidi="he-IL"/>
+        </w:rPr>
+        <w:t>這</w:t>
+      </w:r>
+      <w:r>
+        <w:rPr>
+          <w:rFonts w:ascii="Times New Roman" w:eastAsia="標楷體" w:hAnsi="Times New Roman" w:hint="eastAsia"/>
+          <w:lang w:bidi="he-IL"/>
+        </w:rPr>
+        <w:t>次整體上的線路比上次複雜許多，</w:t>
+      </w:r>
+      <w:r>
+        <w:rPr>
+          <w:rFonts w:ascii="Times New Roman" w:eastAsia="標楷體" w:hAnsi="Times New Roman" w:hint="eastAsia"/>
+          <w:lang w:bidi="he-IL"/>
+        </w:rPr>
+        <w:t>JR</w:t>
+      </w:r>
+      <w:r>
+        <w:rPr>
+          <w:rFonts w:ascii="Times New Roman" w:eastAsia="標楷體" w:hAnsi="Times New Roman" w:hint="eastAsia"/>
+          <w:lang w:bidi="he-IL"/>
+        </w:rPr>
+        <w:t>花了比較多時間，因為他的</w:t>
+      </w:r>
+      <w:r>
+        <w:rPr>
+          <w:rFonts w:ascii="Times New Roman" w:eastAsia="標楷體" w:hAnsi="Times New Roman" w:hint="eastAsia"/>
+          <w:lang w:bidi="he-IL"/>
+        </w:rPr>
+        <w:t>o</w:t>
+      </w:r>
+      <w:r>
+        <w:rPr>
+          <w:rFonts w:ascii="Times New Roman" w:eastAsia="標楷體" w:hAnsi="Times New Roman"/>
+          <w:lang w:bidi="he-IL"/>
+        </w:rPr>
+        <w:t>pcode</w:t>
+      </w:r>
+      <w:r>
+        <w:rPr>
+          <w:rFonts w:ascii="Times New Roman" w:eastAsia="標楷體" w:hAnsi="Times New Roman" w:hint="eastAsia"/>
+          <w:lang w:bidi="he-IL"/>
+        </w:rPr>
+        <w:t>屬於</w:t>
+      </w:r>
+      <w:r>
+        <w:rPr>
+          <w:rFonts w:ascii="Times New Roman" w:eastAsia="標楷體" w:hAnsi="Times New Roman" w:hint="eastAsia"/>
+          <w:lang w:bidi="he-IL"/>
+        </w:rPr>
+        <w:t>R-</w:t>
+      </w:r>
+      <w:r>
+        <w:rPr>
+          <w:rFonts w:ascii="Times New Roman" w:eastAsia="標楷體" w:hAnsi="Times New Roman"/>
+          <w:lang w:bidi="he-IL"/>
+        </w:rPr>
+        <w:t>type</w:t>
+      </w:r>
+      <w:r>
+        <w:rPr>
+          <w:rFonts w:ascii="Times New Roman" w:eastAsia="標楷體" w:hAnsi="Times New Roman" w:hint="eastAsia"/>
+          <w:lang w:bidi="he-IL"/>
+        </w:rPr>
+        <w:t>，</w:t>
+      </w:r>
+      <w:r>
+        <w:rPr>
+          <w:rFonts w:ascii="Times New Roman" w:eastAsia="標楷體" w:hAnsi="Times New Roman" w:hint="eastAsia"/>
+          <w:lang w:bidi="he-IL"/>
+        </w:rPr>
+        <w:t>Decoder</w:t>
+      </w:r>
+      <w:r>
+        <w:rPr>
+          <w:rFonts w:ascii="Times New Roman" w:eastAsia="標楷體" w:hAnsi="Times New Roman" w:hint="eastAsia"/>
+          <w:lang w:bidi="he-IL"/>
+        </w:rPr>
+        <w:t>沒辦法給特殊的訊號，最後讓</w:t>
+      </w:r>
+      <w:proofErr w:type="spellStart"/>
+      <w:r>
+        <w:rPr>
+          <w:rFonts w:ascii="Times New Roman" w:eastAsia="標楷體" w:hAnsi="Times New Roman" w:hint="eastAsia"/>
+          <w:lang w:bidi="he-IL"/>
+        </w:rPr>
+        <w:t>ALUCo</w:t>
+      </w:r>
+      <w:r>
+        <w:rPr>
+          <w:rFonts w:ascii="Times New Roman" w:eastAsia="標楷體" w:hAnsi="Times New Roman"/>
+          <w:lang w:bidi="he-IL"/>
+        </w:rPr>
+        <w:t>ntrol</w:t>
+      </w:r>
+      <w:proofErr w:type="spellEnd"/>
+      <w:r>
+        <w:rPr>
+          <w:rFonts w:ascii="Times New Roman" w:eastAsia="標楷體" w:hAnsi="Times New Roman" w:hint="eastAsia"/>
+          <w:lang w:bidi="he-IL"/>
+        </w:rPr>
+        <w:t>設定特殊的控制訊號。另外這次的測試資料都長很多，除錯的時候比較麻煩，後來自己先血衣些簡單的指令做測試比較方便。</w:t>
+      </w:r>
+    </w:p>
+    <w:p>
+      <w:pPr>
+        <w:rPr>
+          <w:rFonts w:ascii="Times New Roman" w:eastAsia="標楷體" w:hAnsi="Times New Roman"/>
+          <w:b/>
+          <w:sz w:val="32"/>
+          <w:lang w:bidi="he-IL"/>
+        </w:rPr>
+      </w:pPr>
+      <w:r>
+        <w:rPr>
+          <w:rFonts w:ascii="Times New Roman" w:eastAsia="標楷體" w:hAnsi="Times New Roman"/>
+          <w:b/>
+          <w:sz w:val="32"/>
+          <w:lang w:bidi="he-IL"/>
+        </w:rPr>
+        <w:t>Lesson learnt (if any):</w:t>
+      </w:r>
+    </w:p>
+    <w:p>
+      <w:pPr>
+        <w:rPr>
+          <w:rFonts w:ascii="Times New Roman" w:eastAsia="標楷體" w:hAnsi="Times New Roman" w:hint="eastAsia"/>
+          <w:lang w:bidi="he-IL"/>
+        </w:rPr>
+      </w:pPr>
+      <w:r>
+        <w:rPr>
+          <w:rFonts w:ascii="Times New Roman" w:eastAsia="標楷體" w:hAnsi="Times New Roman"/>
+          <w:b/>
+          <w:lang w:bidi="he-IL"/>
+        </w:rPr>
+        <w:tab/>
+      </w:r>
+      <w:r>
+        <w:rPr>
+          <w:rFonts w:ascii="Times New Roman" w:eastAsia="標楷體" w:hAnsi="Times New Roman" w:hint="eastAsia"/>
+          <w:lang w:bidi="he-IL"/>
+        </w:rPr>
+        <w:t>因為</w:t>
+      </w:r>
+      <w:r>
+        <w:rPr>
+          <w:rFonts w:ascii="Times New Roman" w:eastAsia="標楷體" w:hAnsi="Times New Roman" w:hint="eastAsia"/>
+          <w:lang w:bidi="he-IL"/>
+        </w:rPr>
+        <w:t>這次的線路圖故意把一部分蓋上國防布，再加上線路本身就比較複雜，因此寫</w:t>
+      </w:r>
+      <w:r>
+        <w:rPr>
+          <w:rFonts w:ascii="Times New Roman" w:eastAsia="標楷體" w:hAnsi="Times New Roman" w:hint="eastAsia"/>
+          <w:lang w:bidi="he-IL"/>
+        </w:rPr>
+        <w:t>Verilog</w:t>
+      </w:r>
+      <w:r>
+        <w:rPr>
+          <w:rFonts w:ascii="Times New Roman" w:eastAsia="標楷體" w:hAnsi="Times New Roman" w:hint="eastAsia"/>
+          <w:lang w:bidi="he-IL"/>
+        </w:rPr>
+        <w:t>的時候常常弄亂，像是變數名稱弄錯之類的，下次如果也有這樣的作業，我想應該是邊寫</w:t>
+      </w:r>
+      <w:r>
+        <w:rPr>
+          <w:rFonts w:ascii="Times New Roman" w:eastAsia="標楷體" w:hAnsi="Times New Roman" w:hint="eastAsia"/>
+          <w:lang w:bidi="he-IL"/>
+        </w:rPr>
+        <w:t>V</w:t>
+      </w:r>
+      <w:r>
+        <w:rPr>
+          <w:rFonts w:ascii="Times New Roman" w:eastAsia="標楷體" w:hAnsi="Times New Roman"/>
+          <w:lang w:bidi="he-IL"/>
+        </w:rPr>
+        <w:t>erilog</w:t>
+      </w:r>
+      <w:r>
+        <w:rPr>
+          <w:rFonts w:ascii="Times New Roman" w:eastAsia="標楷體" w:hAnsi="Times New Roman" w:hint="eastAsia"/>
+          <w:lang w:bidi="he-IL"/>
+        </w:rPr>
+        <w:t>邊在圖上筆記會比較好一些。</w:t>
+      </w:r>
       <w:bookmarkStart w:id="0" w:name="_GoBack"/>
       <w:bookmarkEnd w:id="0"/>
-      <w:r>
-        <w:rPr>
-          <w:rFonts w:ascii="Times New Roman" w:eastAsia="標楷體" w:hAnsi="Times New Roman"/>
-          <w:b/>
-          <w:sz w:val="32"/>
-          <w:lang w:bidi="he-IL"/>
-        </w:rPr>
-        <w:t>Architecture diagram:</w:t>
-      </w:r>
-    </w:p>
-    <w:p>
-      <w:pPr>
-        <w:rPr>
-          <w:rFonts w:ascii="Times New Roman" w:eastAsia="標楷體" w:hAnsi="Times New Roman"/>
-          <w:b/>
-          <w:lang w:bidi="he-IL"/>
-        </w:rPr>
-      </w:pPr>
-    </w:p>
-    <w:p>
-      <w:pPr>
-        <w:rPr>
-          <w:rFonts w:ascii="Times New Roman" w:eastAsia="標楷體" w:hAnsi="Times New Roman"/>
-          <w:b/>
-          <w:lang w:bidi="he-IL"/>
-        </w:rPr>
-      </w:pPr>
-    </w:p>
-    <w:p>
-      <w:pPr>
-        <w:rPr>
-          <w:rFonts w:ascii="Times New Roman" w:eastAsia="標楷體" w:hAnsi="Times New Roman"/>
-          <w:b/>
-          <w:sz w:val="32"/>
-          <w:lang w:bidi="he-IL"/>
-        </w:rPr>
-      </w:pPr>
-      <w:r>
-        <w:rPr>
-          <w:rFonts w:ascii="Times New Roman" w:eastAsia="標楷體" w:hAnsi="Times New Roman"/>
-          <w:b/>
-          <w:sz w:val="32"/>
-          <w:lang w:bidi="he-IL"/>
-        </w:rPr>
-        <w:t>Detailed description of the implementation:</w:t>
-      </w:r>
-    </w:p>
-    <w:p>
-      <w:pPr>
-        <w:rPr>
-          <w:rFonts w:ascii="Times New Roman" w:eastAsia="標楷體" w:hAnsi="Times New Roman"/>
-          <w:b/>
-          <w:lang w:bidi="he-IL"/>
-        </w:rPr>
-      </w:pPr>
-    </w:p>
-    <w:p>
-      <w:pPr>
-        <w:rPr>
-          <w:rFonts w:ascii="Times New Roman" w:eastAsia="標楷體" w:hAnsi="Times New Roman"/>
-          <w:b/>
-          <w:lang w:bidi="he-IL"/>
-        </w:rPr>
-      </w:pPr>
-    </w:p>
-    <w:p>
-      <w:pPr>
-        <w:rPr>
-          <w:rFonts w:ascii="Times New Roman" w:eastAsia="標楷體" w:hAnsi="Times New Roman"/>
-          <w:b/>
-          <w:sz w:val="32"/>
-          <w:lang w:bidi="he-IL"/>
-        </w:rPr>
-      </w:pPr>
-      <w:r>
-        <w:rPr>
-          <w:rFonts w:ascii="Times New Roman" w:eastAsia="標楷體" w:hAnsi="Times New Roman"/>
-          <w:b/>
-          <w:sz w:val="32"/>
-          <w:lang w:bidi="he-IL"/>
-        </w:rPr>
-        <w:t>Problems encountered and solutions:</w:t>
-      </w:r>
-    </w:p>
-    <w:p>
-      <w:pPr>
-        <w:rPr>
-          <w:rFonts w:ascii="Times New Roman" w:eastAsia="標楷體" w:hAnsi="Times New Roman"/>
-          <w:b/>
-          <w:lang w:bidi="he-IL"/>
-        </w:rPr>
-      </w:pPr>
-    </w:p>
-    <w:p>
-      <w:pPr>
-        <w:rPr>
-          <w:rFonts w:ascii="Times New Roman" w:eastAsia="標楷體" w:hAnsi="Times New Roman"/>
-          <w:b/>
-          <w:lang w:bidi="he-IL"/>
-        </w:rPr>
-      </w:pPr>
-    </w:p>
-    <w:p>
-      <w:pPr>
-        <w:rPr>
-          <w:rFonts w:ascii="Times New Roman" w:eastAsia="標楷體" w:hAnsi="Times New Roman"/>
-          <w:b/>
-          <w:sz w:val="32"/>
-          <w:lang w:bidi="he-IL"/>
-        </w:rPr>
-      </w:pPr>
-      <w:r>
-        <w:rPr>
-          <w:rFonts w:ascii="Times New Roman" w:eastAsia="標楷體" w:hAnsi="Times New Roman"/>
-          <w:b/>
-          <w:sz w:val="32"/>
-          <w:lang w:bidi="he-IL"/>
-        </w:rPr>
-        <w:t>Lesson learnt (if any):</w:t>
-      </w:r>
-    </w:p>
-    <w:p>
-      <w:pPr>
-        <w:rPr>
-          <w:rFonts w:ascii="Times New Roman" w:eastAsia="標楷體" w:hAnsi="Times New Roman"/>
-          <w:b/>
-          <w:lang w:bidi="he-IL"/>
-        </w:rPr>
-      </w:pPr>
     </w:p>
     <w:p>
       <w:pPr>
@@ -195,6 +1885,103 @@
     </w:sectPr>
   </w:body>
 </w:document>
+</file>
+
+<file path=word/numbering.xml><?xml version="1.0" encoding="utf-8"?>
+<w:numbering xmlns:wpc="http://schemas.microsoft.com/office/word/2010/wordprocessingCanvas" xmlns:cx="http://schemas.microsoft.com/office/drawing/2014/chartex" xmlns:cx1="http://schemas.microsoft.com/office/drawing/2015/9/8/chartex" xmlns:cx2="http://schemas.microsoft.com/office/drawing/2015/10/21/chartex" xmlns:cx3="http://schemas.microsoft.com/office/drawing/2016/5/9/chartex" xmlns:cx4="http://schemas.microsoft.com/office/drawing/2016/5/10/chartex" xmlns:cx5="http://schemas.microsoft.com/office/drawing/2016/5/11/chartex" xmlns:cx6="http://schemas.microsoft.com/office/drawing/2016/5/12/chartex" xmlns:cx7="http://schemas.microsoft.com/office/drawing/2016/5/13/chartex" xmlns:cx8="http://schemas.microsoft.com/office/drawing/2016/5/14/chartex" xmlns:mc="http://schemas.openxmlformats.org/markup-compatibility/2006" xmlns:aink="http://schemas.microsoft.com/office/drawing/2016/ink" xmlns:am3d="http://schemas.microsoft.com/office/drawing/2017/model3d" xmlns:o="urn:schemas-microsoft-com:office:office" xmlns:r="http://schemas.openxmlformats.org/officeDocument/2006/relationships" xmlns:m="http://schemas.openxmlformats.org/officeDocument/2006/math" xmlns:v="urn:schemas-microsoft-com:vml" xmlns:wp14="http://schemas.microsoft.com/office/word/2010/wordprocessingDrawing" xmlns:wp="http://schemas.openxmlformats.org/drawingml/2006/wordprocessingDrawing" xmlns:w10="urn:schemas-microsoft-com:office:word" xmlns:w="http://schemas.openxmlformats.org/wordprocessingml/2006/main" xmlns:w14="http://schemas.microsoft.com/office/word/2010/wordml" xmlns:w15="http://schemas.microsoft.com/office/word/2012/wordml" xmlns:w16cid="http://schemas.microsoft.com/office/word/2016/wordml/cid" xmlns:w16se="http://schemas.microsoft.com/office/word/2015/wordml/symex" xmlns:wpg="http://schemas.microsoft.com/office/word/2010/wordprocessingGroup" xmlns:wpi="http://schemas.microsoft.com/office/word/2010/wordprocessingInk" xmlns:wne="http://schemas.microsoft.com/office/word/2006/wordml" xmlns:wps="http://schemas.microsoft.com/office/word/2010/wordprocessingShape" mc:Ignorable="w14 w15 w16se w16cid wp14">
+  <w:abstractNum w:abstractNumId="0" w15:restartNumberingAfterBreak="0">
+    <w:nsid w:val="2CA445AB"/>
+    <w:multiLevelType w:val="hybridMultilevel"/>
+    <w:tmpl w:val="900A6FC8"/>
+    <w:lvl w:ilvl="0" w:tplc="8D322792">
+      <w:start w:val="1"/>
+      <w:numFmt w:val="decimal"/>
+      <w:lvlText w:val="%1."/>
+      <w:lvlJc w:val="left"/>
+      <w:pPr>
+        <w:ind w:left="360" w:hanging="360"/>
+      </w:pPr>
+      <w:rPr>
+        <w:rFonts w:hint="default"/>
+      </w:rPr>
+    </w:lvl>
+    <w:lvl w:ilvl="1" w:tplc="04090019">
+      <w:start w:val="1"/>
+      <w:numFmt w:val="ideographTraditional"/>
+      <w:lvlText w:val="%2、"/>
+      <w:lvlJc w:val="left"/>
+      <w:pPr>
+        <w:ind w:left="960" w:hanging="480"/>
+      </w:pPr>
+    </w:lvl>
+    <w:lvl w:ilvl="2" w:tplc="0409001B">
+      <w:start w:val="1"/>
+      <w:numFmt w:val="lowerRoman"/>
+      <w:lvlText w:val="%3."/>
+      <w:lvlJc w:val="right"/>
+      <w:pPr>
+        <w:ind w:left="1440" w:hanging="480"/>
+      </w:pPr>
+    </w:lvl>
+    <w:lvl w:ilvl="3" w:tplc="0409000F" w:tentative="1">
+      <w:start w:val="1"/>
+      <w:numFmt w:val="decimal"/>
+      <w:lvlText w:val="%4."/>
+      <w:lvlJc w:val="left"/>
+      <w:pPr>
+        <w:ind w:left="1920" w:hanging="480"/>
+      </w:pPr>
+    </w:lvl>
+    <w:lvl w:ilvl="4" w:tplc="04090019" w:tentative="1">
+      <w:start w:val="1"/>
+      <w:numFmt w:val="ideographTraditional"/>
+      <w:lvlText w:val="%5、"/>
+      <w:lvlJc w:val="left"/>
+      <w:pPr>
+        <w:ind w:left="2400" w:hanging="480"/>
+      </w:pPr>
+    </w:lvl>
+    <w:lvl w:ilvl="5" w:tplc="0409001B" w:tentative="1">
+      <w:start w:val="1"/>
+      <w:numFmt w:val="lowerRoman"/>
+      <w:lvlText w:val="%6."/>
+      <w:lvlJc w:val="right"/>
+      <w:pPr>
+        <w:ind w:left="2880" w:hanging="480"/>
+      </w:pPr>
+    </w:lvl>
+    <w:lvl w:ilvl="6" w:tplc="0409000F" w:tentative="1">
+      <w:start w:val="1"/>
+      <w:numFmt w:val="decimal"/>
+      <w:lvlText w:val="%7."/>
+      <w:lvlJc w:val="left"/>
+      <w:pPr>
+        <w:ind w:left="3360" w:hanging="480"/>
+      </w:pPr>
+    </w:lvl>
+    <w:lvl w:ilvl="7" w:tplc="04090019" w:tentative="1">
+      <w:start w:val="1"/>
+      <w:numFmt w:val="ideographTraditional"/>
+      <w:lvlText w:val="%8、"/>
+      <w:lvlJc w:val="left"/>
+      <w:pPr>
+        <w:ind w:left="3840" w:hanging="480"/>
+      </w:pPr>
+    </w:lvl>
+    <w:lvl w:ilvl="8" w:tplc="0409001B" w:tentative="1">
+      <w:start w:val="1"/>
+      <w:numFmt w:val="lowerRoman"/>
+      <w:lvlText w:val="%9."/>
+      <w:lvlJc w:val="right"/>
+      <w:pPr>
+        <w:ind w:left="4320" w:hanging="480"/>
+      </w:pPr>
+    </w:lvl>
+  </w:abstractNum>
+  <w:num w:numId="1">
+    <w:abstractNumId w:val="0"/>
+  </w:num>
+</w:numbering>
 </file>
 
 <file path=word/styles.xml><?xml version="1.0" encoding="utf-8"?>
